--- a/SSU/Registracija/MIND-SSU-Registracija.docx
+++ b/SSU/Registracija/MIND-SSU-Registracija.docx
@@ -12,12 +12,69 @@
           <w:color w:val="134163" w:themeColor="accent6" w:themeShade="80"/>
         </w:rPr>
       </w:pPr>
+      <w:proofErr w:type="spellStart"/>
       <w:r>
         <w:rPr>
           <w:color w:val="134163" w:themeColor="accent6" w:themeShade="80"/>
           <w:sz w:val="36"/>
         </w:rPr>
-        <w:t xml:space="preserve">Електротехнишки факултет универзитета у Београду  </w:t>
+        <w:t>Електротехнишки</w:t>
+      </w:r>
+      <w:proofErr w:type="spellEnd"/>
+      <w:r>
+        <w:rPr>
+          <w:color w:val="134163" w:themeColor="accent6" w:themeShade="80"/>
+          <w:sz w:val="36"/>
+        </w:rPr>
+        <w:t xml:space="preserve"> </w:t>
+      </w:r>
+      <w:proofErr w:type="spellStart"/>
+      <w:r>
+        <w:rPr>
+          <w:color w:val="134163" w:themeColor="accent6" w:themeShade="80"/>
+          <w:sz w:val="36"/>
+        </w:rPr>
+        <w:t>факултет</w:t>
+      </w:r>
+      <w:proofErr w:type="spellEnd"/>
+      <w:r>
+        <w:rPr>
+          <w:color w:val="134163" w:themeColor="accent6" w:themeShade="80"/>
+          <w:sz w:val="36"/>
+        </w:rPr>
+        <w:t xml:space="preserve"> </w:t>
+      </w:r>
+      <w:proofErr w:type="spellStart"/>
+      <w:r>
+        <w:rPr>
+          <w:color w:val="134163" w:themeColor="accent6" w:themeShade="80"/>
+          <w:sz w:val="36"/>
+        </w:rPr>
+        <w:t>универзитета</w:t>
+      </w:r>
+      <w:proofErr w:type="spellEnd"/>
+      <w:r>
+        <w:rPr>
+          <w:color w:val="134163" w:themeColor="accent6" w:themeShade="80"/>
+          <w:sz w:val="36"/>
+        </w:rPr>
+        <w:t xml:space="preserve"> у </w:t>
+      </w:r>
+      <w:proofErr w:type="spellStart"/>
+      <w:r>
+        <w:rPr>
+          <w:color w:val="134163" w:themeColor="accent6" w:themeShade="80"/>
+          <w:sz w:val="36"/>
+        </w:rPr>
+        <w:t>Београду</w:t>
+      </w:r>
+      <w:proofErr w:type="spellEnd"/>
+      <w:r>
+        <w:rPr>
+          <w:color w:val="134163" w:themeColor="accent6" w:themeShade="80"/>
+          <w:sz w:val="36"/>
+        </w:rPr>
+        <w:t xml:space="preserve">  </w:t>
       </w:r>
     </w:p>
     <w:p>
@@ -66,13 +123,47 @@
         </w:rPr>
         <w:tab/>
       </w:r>
+      <w:proofErr w:type="spellStart"/>
       <w:r>
         <w:rPr>
           <w:color w:val="134163" w:themeColor="accent6" w:themeShade="80"/>
           <w:sz w:val="52"/>
         </w:rPr>
-        <w:t>Принципи Софтверског Инжењерства</w:t>
-      </w:r>
+        <w:t>Принципи</w:t>
+      </w:r>
+      <w:proofErr w:type="spellEnd"/>
+      <w:r>
+        <w:rPr>
+          <w:color w:val="134163" w:themeColor="accent6" w:themeShade="80"/>
+          <w:sz w:val="52"/>
+        </w:rPr>
+        <w:t xml:space="preserve"> </w:t>
+      </w:r>
+      <w:proofErr w:type="spellStart"/>
+      <w:r>
+        <w:rPr>
+          <w:color w:val="134163" w:themeColor="accent6" w:themeShade="80"/>
+          <w:sz w:val="52"/>
+        </w:rPr>
+        <w:t>Софтверског</w:t>
+      </w:r>
+      <w:proofErr w:type="spellEnd"/>
+      <w:r>
+        <w:rPr>
+          <w:color w:val="134163" w:themeColor="accent6" w:themeShade="80"/>
+          <w:sz w:val="52"/>
+        </w:rPr>
+        <w:t xml:space="preserve"> </w:t>
+      </w:r>
+      <w:proofErr w:type="spellStart"/>
+      <w:r>
+        <w:rPr>
+          <w:color w:val="134163" w:themeColor="accent6" w:themeShade="80"/>
+          <w:sz w:val="52"/>
+        </w:rPr>
+        <w:t>Инжењерства</w:t>
+      </w:r>
+      <w:proofErr w:type="spellEnd"/>
       <w:r>
         <w:rPr>
           <w:color w:val="134163" w:themeColor="accent6" w:themeShade="80"/>
@@ -126,14 +217,52 @@
           <w:vertAlign w:val="subscript"/>
         </w:rPr>
       </w:pPr>
+      <w:proofErr w:type="spellStart"/>
       <w:r>
         <w:rPr>
           <w:color w:val="134163" w:themeColor="accent6" w:themeShade="80"/>
           <w:sz w:val="96"/>
           <w:vertAlign w:val="subscript"/>
         </w:rPr>
-        <w:t>Тајанствени Деда Мраз</w:t>
-      </w:r>
+        <w:t>Тајанствени</w:t>
+      </w:r>
+      <w:proofErr w:type="spellEnd"/>
+      <w:r>
+        <w:rPr>
+          <w:color w:val="134163" w:themeColor="accent6" w:themeShade="80"/>
+          <w:sz w:val="96"/>
+          <w:vertAlign w:val="subscript"/>
+        </w:rPr>
+        <w:t xml:space="preserve"> </w:t>
+      </w:r>
+      <w:proofErr w:type="spellStart"/>
+      <w:r>
+        <w:rPr>
+          <w:color w:val="134163" w:themeColor="accent6" w:themeShade="80"/>
+          <w:sz w:val="96"/>
+          <w:vertAlign w:val="subscript"/>
+        </w:rPr>
+        <w:t>Деда</w:t>
+      </w:r>
+      <w:proofErr w:type="spellEnd"/>
+      <w:r>
+        <w:rPr>
+          <w:color w:val="134163" w:themeColor="accent6" w:themeShade="80"/>
+          <w:sz w:val="96"/>
+          <w:vertAlign w:val="subscript"/>
+        </w:rPr>
+        <w:t xml:space="preserve"> </w:t>
+      </w:r>
+      <w:proofErr w:type="spellStart"/>
+      <w:r>
+        <w:rPr>
+          <w:color w:val="134163" w:themeColor="accent6" w:themeShade="80"/>
+          <w:sz w:val="96"/>
+          <w:vertAlign w:val="subscript"/>
+        </w:rPr>
+        <w:t>Мраз</w:t>
+      </w:r>
+      <w:proofErr w:type="spellEnd"/>
     </w:p>
     <w:p>
       <w:pPr>
@@ -144,6 +273,7 @@
           <w:vertAlign w:val="subscript"/>
         </w:rPr>
       </w:pPr>
+      <w:proofErr w:type="spellStart"/>
       <w:proofErr w:type="gramStart"/>
       <w:r>
         <w:rPr>
@@ -153,6 +283,7 @@
         </w:rPr>
         <w:t>пројектни</w:t>
       </w:r>
+      <w:proofErr w:type="spellEnd"/>
       <w:proofErr w:type="gramEnd"/>
       <w:r>
         <w:rPr>
@@ -160,7 +291,43 @@
           <w:sz w:val="56"/>
           <w:vertAlign w:val="subscript"/>
         </w:rPr>
-        <w:t xml:space="preserve"> задатак верзија 1.0</w:t>
+        <w:t xml:space="preserve"> </w:t>
+      </w:r>
+      <w:proofErr w:type="spellStart"/>
+      <w:r>
+        <w:rPr>
+          <w:color w:val="134163" w:themeColor="accent6" w:themeShade="80"/>
+          <w:sz w:val="56"/>
+          <w:vertAlign w:val="subscript"/>
+        </w:rPr>
+        <w:t>задатак</w:t>
+      </w:r>
+      <w:proofErr w:type="spellEnd"/>
+      <w:r>
+        <w:rPr>
+          <w:color w:val="134163" w:themeColor="accent6" w:themeShade="80"/>
+          <w:sz w:val="56"/>
+          <w:vertAlign w:val="subscript"/>
+        </w:rPr>
+        <w:t xml:space="preserve"> </w:t>
+      </w:r>
+      <w:proofErr w:type="spellStart"/>
+      <w:r>
+        <w:rPr>
+          <w:color w:val="134163" w:themeColor="accent6" w:themeShade="80"/>
+          <w:sz w:val="56"/>
+          <w:vertAlign w:val="subscript"/>
+        </w:rPr>
+        <w:t>верзија</w:t>
+      </w:r>
+      <w:proofErr w:type="spellEnd"/>
+      <w:r>
+        <w:rPr>
+          <w:color w:val="134163" w:themeColor="accent6" w:themeShade="80"/>
+          <w:sz w:val="56"/>
+          <w:vertAlign w:val="subscript"/>
+        </w:rPr>
+        <w:t xml:space="preserve"> 1.0</w:t>
       </w:r>
     </w:p>
     <w:p>
@@ -282,13 +449,38 @@
           <w:sz w:val="52"/>
         </w:rPr>
       </w:pPr>
+      <w:proofErr w:type="spellStart"/>
       <w:r>
         <w:rPr>
           <w:color w:val="134163" w:themeColor="accent6" w:themeShade="80"/>
           <w:sz w:val="52"/>
         </w:rPr>
         <w:lastRenderedPageBreak/>
-        <w:t xml:space="preserve">Верзије документа  </w:t>
+        <w:t>Верзије</w:t>
+      </w:r>
+      <w:proofErr w:type="spellEnd"/>
+      <w:r>
+        <w:rPr>
+          <w:color w:val="134163" w:themeColor="accent6" w:themeShade="80"/>
+          <w:sz w:val="52"/>
+        </w:rPr>
+        <w:t xml:space="preserve"> </w:t>
+      </w:r>
+      <w:proofErr w:type="spellStart"/>
+      <w:r>
+        <w:rPr>
+          <w:color w:val="134163" w:themeColor="accent6" w:themeShade="80"/>
+          <w:sz w:val="52"/>
+        </w:rPr>
+        <w:t>документа</w:t>
+      </w:r>
+      <w:proofErr w:type="spellEnd"/>
+      <w:r>
+        <w:rPr>
+          <w:color w:val="134163" w:themeColor="accent6" w:themeShade="80"/>
+          <w:sz w:val="52"/>
+        </w:rPr>
+        <w:t xml:space="preserve">  </w:t>
       </w:r>
     </w:p>
     <w:p>
@@ -328,6 +520,7 @@
                 <w:sz w:val="28"/>
               </w:rPr>
             </w:pPr>
+            <w:proofErr w:type="spellStart"/>
             <w:r>
               <w:rPr>
                 <w:color w:val="134163" w:themeColor="accent6" w:themeShade="80"/>
@@ -335,6 +528,7 @@
               </w:rPr>
               <w:t>Верзија</w:t>
             </w:r>
+            <w:proofErr w:type="spellEnd"/>
           </w:p>
         </w:tc>
         <w:tc>
@@ -349,6 +543,7 @@
                 <w:sz w:val="28"/>
               </w:rPr>
             </w:pPr>
+            <w:proofErr w:type="spellStart"/>
             <w:r>
               <w:rPr>
                 <w:color w:val="134163" w:themeColor="accent6" w:themeShade="80"/>
@@ -356,6 +551,7 @@
               </w:rPr>
               <w:t>Датум</w:t>
             </w:r>
+            <w:proofErr w:type="spellEnd"/>
           </w:p>
         </w:tc>
         <w:tc>
@@ -371,6 +567,7 @@
                 <w:szCs w:val="28"/>
               </w:rPr>
             </w:pPr>
+            <w:proofErr w:type="spellStart"/>
             <w:r>
               <w:rPr>
                 <w:color w:val="134163" w:themeColor="accent6" w:themeShade="80"/>
@@ -379,6 +576,7 @@
               </w:rPr>
               <w:t>Опис</w:t>
             </w:r>
+            <w:proofErr w:type="spellEnd"/>
           </w:p>
         </w:tc>
         <w:tc>
@@ -394,6 +592,7 @@
                 <w:szCs w:val="28"/>
               </w:rPr>
             </w:pPr>
+            <w:proofErr w:type="spellStart"/>
             <w:r>
               <w:rPr>
                 <w:color w:val="134163" w:themeColor="accent6" w:themeShade="80"/>
@@ -402,6 +601,7 @@
               </w:rPr>
               <w:t>Аутори</w:t>
             </w:r>
+            <w:proofErr w:type="spellEnd"/>
           </w:p>
         </w:tc>
       </w:tr>
@@ -476,13 +676,136 @@
                 <w:szCs w:val="28"/>
               </w:rPr>
             </w:pPr>
+            <w:proofErr w:type="spellStart"/>
             <w:r>
               <w:rPr>
                 <w:color w:val="134163" w:themeColor="accent6" w:themeShade="80"/>
                 <w:sz w:val="28"/>
                 <w:szCs w:val="28"/>
               </w:rPr>
-              <w:t>Основна верзија</w:t>
+              <w:t>Основна</w:t>
+            </w:r>
+            <w:proofErr w:type="spellEnd"/>
+            <w:r>
+              <w:rPr>
+                <w:color w:val="134163" w:themeColor="accent6" w:themeShade="80"/>
+                <w:sz w:val="28"/>
+                <w:szCs w:val="28"/>
+              </w:rPr>
+              <w:t xml:space="preserve"> </w:t>
+            </w:r>
+            <w:proofErr w:type="spellStart"/>
+            <w:r>
+              <w:rPr>
+                <w:color w:val="134163" w:themeColor="accent6" w:themeShade="80"/>
+                <w:sz w:val="28"/>
+                <w:szCs w:val="28"/>
+              </w:rPr>
+              <w:t>верзија</w:t>
+            </w:r>
+            <w:proofErr w:type="spellEnd"/>
+          </w:p>
+        </w:tc>
+        <w:tc>
+          <w:tcPr>
+            <w:tcW w:w="1245" w:type="pct"/>
+          </w:tcPr>
+          <w:p>
+            <w:pPr>
+              <w:jc w:val="center"/>
+              <w:rPr>
+                <w:color w:val="134163" w:themeColor="accent6" w:themeShade="80"/>
+                <w:sz w:val="28"/>
+                <w:szCs w:val="28"/>
+                <w:lang w:val="sr-Cyrl-RS"/>
+              </w:rPr>
+            </w:pPr>
+            <w:r>
+              <w:rPr>
+                <w:color w:val="134163" w:themeColor="accent6" w:themeShade="80"/>
+                <w:sz w:val="28"/>
+                <w:szCs w:val="28"/>
+                <w:lang w:val="sr-Cyrl-RS"/>
+              </w:rPr>
+              <w:t>Игор Чворовић</w:t>
+            </w:r>
+          </w:p>
+        </w:tc>
+      </w:tr>
+      <w:tr>
+        <w:trPr>
+          <w:trHeight w:val="348"/>
+        </w:trPr>
+        <w:tc>
+          <w:tcPr>
+            <w:tcW w:w="1246" w:type="pct"/>
+          </w:tcPr>
+          <w:p>
+            <w:pPr>
+              <w:jc w:val="center"/>
+              <w:rPr>
+                <w:color w:val="134163" w:themeColor="accent6" w:themeShade="80"/>
+                <w:sz w:val="28"/>
+                <w:szCs w:val="28"/>
+                <w:lang w:val="sr-Cyrl-RS"/>
+              </w:rPr>
+            </w:pPr>
+            <w:r>
+              <w:rPr>
+                <w:color w:val="134163" w:themeColor="accent6" w:themeShade="80"/>
+                <w:sz w:val="28"/>
+                <w:szCs w:val="28"/>
+                <w:lang w:val="sr-Cyrl-RS"/>
+              </w:rPr>
+              <w:t>1.1</w:t>
+            </w:r>
+          </w:p>
+        </w:tc>
+        <w:tc>
+          <w:tcPr>
+            <w:tcW w:w="1255" w:type="pct"/>
+          </w:tcPr>
+          <w:p>
+            <w:pPr>
+              <w:jc w:val="center"/>
+              <w:rPr>
+                <w:color w:val="134163" w:themeColor="accent6" w:themeShade="80"/>
+                <w:sz w:val="28"/>
+                <w:szCs w:val="28"/>
+              </w:rPr>
+            </w:pPr>
+            <w:r>
+              <w:rPr>
+                <w:color w:val="134163" w:themeColor="accent6" w:themeShade="80"/>
+                <w:sz w:val="28"/>
+                <w:szCs w:val="28"/>
+              </w:rPr>
+              <w:t>7.5.2017.</w:t>
+            </w:r>
+          </w:p>
+        </w:tc>
+        <w:tc>
+          <w:tcPr>
+            <w:tcW w:w="1254" w:type="pct"/>
+          </w:tcPr>
+          <w:p>
+            <w:pPr>
+              <w:jc w:val="center"/>
+              <w:rPr>
+                <w:color w:val="134163" w:themeColor="accent6" w:themeShade="80"/>
+                <w:sz w:val="28"/>
+                <w:szCs w:val="28"/>
+                <w:lang w:val="sr-Cyrl-RS"/>
+              </w:rPr>
+            </w:pPr>
+            <w:r>
+              <w:rPr>
+                <w:color w:val="134163" w:themeColor="accent6" w:themeShade="80"/>
+                <w:sz w:val="28"/>
+                <w:szCs w:val="28"/>
+                <w:lang w:val="sr-Cyrl-RS"/>
+              </w:rPr>
+              <w:t>Након ФИ</w:t>
             </w:r>
           </w:p>
         </w:tc>
@@ -497,7 +820,6 @@
                 <w:color w:val="134163" w:themeColor="accent6" w:themeShade="80"/>
                 <w:sz w:val="28"/>
                 <w:szCs w:val="28"/>
-                <w:lang w:val="sr-Cyrl-RS"/>
               </w:rPr>
             </w:pPr>
             <w:r>
@@ -837,71 +1159,6 @@
           </w:p>
         </w:tc>
       </w:tr>
-      <w:tr>
-        <w:trPr>
-          <w:trHeight w:val="348"/>
-        </w:trPr>
-        <w:tc>
-          <w:tcPr>
-            <w:tcW w:w="1246" w:type="pct"/>
-          </w:tcPr>
-          <w:p>
-            <w:pPr>
-              <w:jc w:val="center"/>
-              <w:rPr>
-                <w:color w:val="134163" w:themeColor="accent6" w:themeShade="80"/>
-                <w:sz w:val="28"/>
-                <w:szCs w:val="28"/>
-              </w:rPr>
-            </w:pPr>
-          </w:p>
-        </w:tc>
-        <w:tc>
-          <w:tcPr>
-            <w:tcW w:w="1255" w:type="pct"/>
-          </w:tcPr>
-          <w:p>
-            <w:pPr>
-              <w:jc w:val="center"/>
-              <w:rPr>
-                <w:color w:val="134163" w:themeColor="accent6" w:themeShade="80"/>
-                <w:sz w:val="28"/>
-                <w:szCs w:val="28"/>
-              </w:rPr>
-            </w:pPr>
-          </w:p>
-        </w:tc>
-        <w:tc>
-          <w:tcPr>
-            <w:tcW w:w="1254" w:type="pct"/>
-          </w:tcPr>
-          <w:p>
-            <w:pPr>
-              <w:jc w:val="center"/>
-              <w:rPr>
-                <w:color w:val="134163" w:themeColor="accent6" w:themeShade="80"/>
-                <w:sz w:val="28"/>
-                <w:szCs w:val="28"/>
-              </w:rPr>
-            </w:pPr>
-          </w:p>
-        </w:tc>
-        <w:tc>
-          <w:tcPr>
-            <w:tcW w:w="1245" w:type="pct"/>
-          </w:tcPr>
-          <w:p>
-            <w:pPr>
-              <w:jc w:val="center"/>
-              <w:rPr>
-                <w:color w:val="134163" w:themeColor="accent6" w:themeShade="80"/>
-                <w:sz w:val="28"/>
-                <w:szCs w:val="28"/>
-              </w:rPr>
-            </w:pPr>
-          </w:p>
-        </w:tc>
-      </w:tr>
     </w:tbl>
     <w:p>
       <w:pPr>
@@ -936,6 +1193,7 @@
           <w:sz w:val="52"/>
         </w:rPr>
       </w:pPr>
+      <w:proofErr w:type="spellStart"/>
       <w:r>
         <w:rPr>
           <w:color w:val="134163" w:themeColor="accent6" w:themeShade="80"/>
@@ -944,6 +1202,7 @@
         <w:lastRenderedPageBreak/>
         <w:t>Садржај</w:t>
       </w:r>
+      <w:proofErr w:type="spellEnd"/>
     </w:p>
     <w:sdt>
       <w:sdtPr>
@@ -976,12 +1235,14 @@
               <w:lang w:val="sr-Cyrl-RS"/>
             </w:rPr>
           </w:pPr>
+          <w:proofErr w:type="spellStart"/>
           <w:r>
             <w:rPr>
               <w:color w:val="134163" w:themeColor="accent6" w:themeShade="80"/>
             </w:rPr>
             <w:t>Садржај</w:t>
           </w:r>
+          <w:proofErr w:type="spellEnd"/>
         </w:p>
         <w:p>
           <w:pPr>
@@ -1003,6 +1264,7 @@
               <w:lang w:eastAsia="en-US"/>
             </w:rPr>
           </w:pPr>
+          <w:proofErr w:type="spellStart"/>
           <w:r>
             <w:rPr>
               <w:color w:val="134163" w:themeColor="accent6" w:themeShade="80"/>
@@ -1011,6 +1273,7 @@
             </w:rPr>
             <w:t>Уво</w:t>
           </w:r>
+          <w:proofErr w:type="spellEnd"/>
           <w:r>
             <w:rPr>
               <w:color w:val="134163" w:themeColor="accent6" w:themeShade="80"/>
@@ -1149,15 +1412,7 @@
               <w:sz w:val="28"/>
               <w:lang w:val="sr-Cyrl-RS"/>
             </w:rPr>
-            <w:t>Избор</w:t>
-          </w:r>
-          <w:r>
-            <w:rPr>
-              <w:color w:val="134163" w:themeColor="accent6" w:themeShade="80"/>
-              <w:sz w:val="28"/>
-              <w:lang w:val="sr-Cyrl-RS"/>
-            </w:rPr>
-            <w:t xml:space="preserve"> врсте корисника</w:t>
+            <w:t>Избор врсте корисника</w:t>
           </w:r>
         </w:p>
         <w:p>
@@ -1217,15 +1472,7 @@
               <w:sz w:val="28"/>
               <w:lang w:val="sr-Cyrl-RS"/>
             </w:rPr>
-            <w:t xml:space="preserve"> </w:t>
-          </w:r>
-          <w:r>
-            <w:rPr>
-              <w:color w:val="134163" w:themeColor="accent6" w:themeShade="80"/>
-              <w:sz w:val="28"/>
-              <w:lang w:val="sr-Cyrl-RS"/>
-            </w:rPr>
-            <w:t>регистрација</w:t>
+            <w:t xml:space="preserve"> регистрација</w:t>
           </w:r>
         </w:p>
         <w:p>
@@ -1264,6 +1511,72 @@
               <w:lang w:val="sr-Cyrl-RS"/>
             </w:rPr>
             <w:t>регистрација</w:t>
+          </w:r>
+        </w:p>
+        <w:p>
+          <w:pPr>
+            <w:pStyle w:val="ListParagraph"/>
+            <w:numPr>
+              <w:ilvl w:val="1"/>
+              <w:numId w:val="7"/>
+            </w:numPr>
+            <w:rPr>
+              <w:color w:val="134163" w:themeColor="accent6" w:themeShade="80"/>
+              <w:sz w:val="28"/>
+              <w:lang w:val="sr-Latn-RS"/>
+            </w:rPr>
+          </w:pPr>
+          <w:r>
+            <w:rPr>
+              <w:color w:val="134163" w:themeColor="accent6" w:themeShade="80"/>
+              <w:sz w:val="28"/>
+              <w:lang w:val="sr-Cyrl-RS"/>
+            </w:rPr>
+            <w:t>Посебни захтеви</w:t>
+          </w:r>
+        </w:p>
+        <w:p>
+          <w:pPr>
+            <w:pStyle w:val="ListParagraph"/>
+            <w:numPr>
+              <w:ilvl w:val="1"/>
+              <w:numId w:val="7"/>
+            </w:numPr>
+            <w:rPr>
+              <w:color w:val="134163" w:themeColor="accent6" w:themeShade="80"/>
+              <w:sz w:val="28"/>
+              <w:lang w:val="sr-Latn-RS"/>
+            </w:rPr>
+          </w:pPr>
+          <w:r>
+            <w:rPr>
+              <w:color w:val="134163" w:themeColor="accent6" w:themeShade="80"/>
+              <w:sz w:val="28"/>
+              <w:lang w:val="sr-Cyrl-RS"/>
+            </w:rPr>
+            <w:t xml:space="preserve"> Предуслови</w:t>
+          </w:r>
+        </w:p>
+        <w:p>
+          <w:pPr>
+            <w:pStyle w:val="ListParagraph"/>
+            <w:numPr>
+              <w:ilvl w:val="1"/>
+              <w:numId w:val="7"/>
+            </w:numPr>
+            <w:rPr>
+              <w:color w:val="134163" w:themeColor="accent6" w:themeShade="80"/>
+              <w:sz w:val="28"/>
+              <w:lang w:val="sr-Latn-RS"/>
+            </w:rPr>
+          </w:pPr>
+          <w:r>
+            <w:rPr>
+              <w:color w:val="134163" w:themeColor="accent6" w:themeShade="80"/>
+              <w:sz w:val="28"/>
+              <w:lang w:val="sr-Cyrl-RS"/>
+            </w:rPr>
+            <w:t xml:space="preserve"> Последице</w:t>
           </w:r>
         </w:p>
         <w:p>
@@ -1353,10 +1666,21 @@
           <w:b/>
           <w:color w:val="134163" w:themeColor="accent6" w:themeShade="80"/>
           <w:sz w:val="48"/>
+          <w:lang w:val="sr-Cyrl-RS"/>
         </w:rPr>
         <w:lastRenderedPageBreak/>
+        <w:t xml:space="preserve">1. </w:t>
+      </w:r>
+      <w:proofErr w:type="spellStart"/>
+      <w:r>
+        <w:rPr>
+          <w:b/>
+          <w:color w:val="134163" w:themeColor="accent6" w:themeShade="80"/>
+          <w:sz w:val="48"/>
+        </w:rPr>
         <w:t>Увод</w:t>
       </w:r>
+      <w:proofErr w:type="spellEnd"/>
     </w:p>
     <w:p>
       <w:pPr>
@@ -1376,6 +1700,16 @@
           <w:szCs w:val="32"/>
           <w:lang w:val="sr-Cyrl-RS"/>
         </w:rPr>
+        <w:t xml:space="preserve">1.1 </w:t>
+      </w:r>
+      <w:r>
+        <w:rPr>
+          <w:b/>
+          <w:color w:val="134163" w:themeColor="accent6" w:themeShade="80"/>
+          <w:sz w:val="32"/>
+          <w:szCs w:val="32"/>
+          <w:lang w:val="sr-Cyrl-RS"/>
+        </w:rPr>
         <w:t>Резиме</w:t>
       </w:r>
     </w:p>
@@ -1387,13 +1721,54 @@
           <w:lang w:val="sr-Cyrl-RS"/>
         </w:rPr>
       </w:pPr>
+      <w:proofErr w:type="spellStart"/>
       <w:proofErr w:type="gramStart"/>
       <w:r>
         <w:rPr>
           <w:color w:val="134163" w:themeColor="accent6" w:themeShade="80"/>
           <w:sz w:val="28"/>
         </w:rPr>
-        <w:t xml:space="preserve">Овај документ представља </w:t>
+        <w:t>Овај</w:t>
+      </w:r>
+      <w:proofErr w:type="spellEnd"/>
+      <w:r>
+        <w:rPr>
+          <w:color w:val="134163" w:themeColor="accent6" w:themeShade="80"/>
+          <w:sz w:val="28"/>
+        </w:rPr>
+        <w:t xml:space="preserve"> </w:t>
+      </w:r>
+      <w:proofErr w:type="spellStart"/>
+      <w:r>
+        <w:rPr>
+          <w:color w:val="134163" w:themeColor="accent6" w:themeShade="80"/>
+          <w:sz w:val="28"/>
+        </w:rPr>
+        <w:t>документ</w:t>
+      </w:r>
+      <w:proofErr w:type="spellEnd"/>
+      <w:r>
+        <w:rPr>
+          <w:color w:val="134163" w:themeColor="accent6" w:themeShade="80"/>
+          <w:sz w:val="28"/>
+        </w:rPr>
+        <w:t xml:space="preserve"> </w:t>
+      </w:r>
+      <w:proofErr w:type="spellStart"/>
+      <w:r>
+        <w:rPr>
+          <w:color w:val="134163" w:themeColor="accent6" w:themeShade="80"/>
+          <w:sz w:val="28"/>
+        </w:rPr>
+        <w:t>представља</w:t>
+      </w:r>
+      <w:proofErr w:type="spellEnd"/>
+      <w:r>
+        <w:rPr>
+          <w:color w:val="134163" w:themeColor="accent6" w:themeShade="80"/>
+          <w:sz w:val="28"/>
+        </w:rPr>
+        <w:t xml:space="preserve"> </w:t>
       </w:r>
       <w:r>
         <w:rPr>
@@ -1437,6 +1812,15 @@
           <w:sz w:val="32"/>
           <w:lang w:val="sr-Cyrl-RS"/>
         </w:rPr>
+        <w:t xml:space="preserve">1.2 </w:t>
+      </w:r>
+      <w:r>
+        <w:rPr>
+          <w:b/>
+          <w:color w:val="134163" w:themeColor="accent6" w:themeShade="80"/>
+          <w:sz w:val="32"/>
+          <w:lang w:val="sr-Cyrl-RS"/>
+        </w:rPr>
         <w:t>Намена документа и циљне групе</w:t>
       </w:r>
     </w:p>
@@ -1482,6 +1866,15 @@
           <w:sz w:val="48"/>
           <w:lang w:val="sr-Cyrl-RS"/>
         </w:rPr>
+        <w:t xml:space="preserve">2. </w:t>
+      </w:r>
+      <w:r>
+        <w:rPr>
+          <w:b/>
+          <w:color w:val="134163" w:themeColor="accent6" w:themeShade="80"/>
+          <w:sz w:val="48"/>
+          <w:lang w:val="sr-Cyrl-RS"/>
+        </w:rPr>
         <w:t xml:space="preserve">Сценарио </w:t>
       </w:r>
       <w:r>
@@ -1510,6 +1903,15 @@
           <w:sz w:val="32"/>
           <w:lang w:val="sr-Cyrl-RS"/>
         </w:rPr>
+        <w:t xml:space="preserve">2.1 </w:t>
+      </w:r>
+      <w:r>
+        <w:rPr>
+          <w:b/>
+          <w:color w:val="134163" w:themeColor="accent6" w:themeShade="80"/>
+          <w:sz w:val="32"/>
+          <w:lang w:val="sr-Cyrl-RS"/>
+        </w:rPr>
         <w:t>Кратак опис</w:t>
       </w:r>
     </w:p>
@@ -1545,6 +1947,15 @@
           <w:sz w:val="32"/>
           <w:lang w:val="sr-Cyrl-RS"/>
         </w:rPr>
+        <w:t xml:space="preserve">2.2 </w:t>
+      </w:r>
+      <w:r>
+        <w:rPr>
+          <w:b/>
+          <w:color w:val="134163" w:themeColor="accent6" w:themeShade="80"/>
+          <w:sz w:val="32"/>
+          <w:lang w:val="sr-Cyrl-RS"/>
+        </w:rPr>
         <w:t>Ток догађаја</w:t>
       </w:r>
     </w:p>
@@ -1581,6 +1992,15 @@
           <w:sz w:val="28"/>
           <w:lang w:val="sr-Cyrl-RS"/>
         </w:rPr>
+        <w:t xml:space="preserve">2.2.1 </w:t>
+      </w:r>
+      <w:r>
+        <w:rPr>
+          <w:b/>
+          <w:color w:val="134163" w:themeColor="accent6" w:themeShade="80"/>
+          <w:sz w:val="28"/>
+          <w:lang w:val="sr-Cyrl-RS"/>
+        </w:rPr>
         <w:t>Избор врсте корисника</w:t>
       </w:r>
     </w:p>
@@ -1637,6 +2057,24 @@
           <w:sz w:val="28"/>
           <w:lang w:val="sr-Cyrl-RS"/>
         </w:rPr>
+        <w:t>2.2.2</w:t>
+      </w:r>
+      <w:r>
+        <w:rPr>
+          <w:b/>
+          <w:color w:val="134163" w:themeColor="accent6" w:themeShade="80"/>
+          <w:sz w:val="28"/>
+          <w:lang w:val="sr-Cyrl-RS"/>
+        </w:rPr>
+        <w:t xml:space="preserve"> </w:t>
+      </w:r>
+      <w:r>
+        <w:rPr>
+          <w:b/>
+          <w:color w:val="134163" w:themeColor="accent6" w:themeShade="80"/>
+          <w:sz w:val="28"/>
+          <w:lang w:val="sr-Cyrl-RS"/>
+        </w:rPr>
         <w:t>Унос података у форми за регистрацију</w:t>
       </w:r>
     </w:p>
@@ -1705,6 +2143,24 @@
           <w:lang w:val="sr-Cyrl-RS"/>
         </w:rPr>
         <w:lastRenderedPageBreak/>
+        <w:t>2.2.3</w:t>
+      </w:r>
+      <w:r>
+        <w:rPr>
+          <w:b/>
+          <w:color w:val="134163" w:themeColor="accent6" w:themeShade="80"/>
+          <w:sz w:val="28"/>
+          <w:lang w:val="sr-Cyrl-RS"/>
+        </w:rPr>
+        <w:t xml:space="preserve"> </w:t>
+      </w:r>
+      <w:r>
+        <w:rPr>
+          <w:b/>
+          <w:color w:val="134163" w:themeColor="accent6" w:themeShade="80"/>
+          <w:sz w:val="28"/>
+          <w:lang w:val="sr-Cyrl-RS"/>
+        </w:rPr>
         <w:t>Успешна регистрација</w:t>
       </w:r>
       <w:r>
@@ -1766,6 +2222,24 @@
           <w:sz w:val="28"/>
           <w:lang w:val="sr-Cyrl-RS"/>
         </w:rPr>
+        <w:t>2.2.4</w:t>
+      </w:r>
+      <w:r>
+        <w:rPr>
+          <w:b/>
+          <w:color w:val="134163" w:themeColor="accent6" w:themeShade="80"/>
+          <w:sz w:val="28"/>
+          <w:lang w:val="sr-Cyrl-RS"/>
+        </w:rPr>
+        <w:t xml:space="preserve"> </w:t>
+      </w:r>
+      <w:r>
+        <w:rPr>
+          <w:b/>
+          <w:color w:val="134163" w:themeColor="accent6" w:themeShade="80"/>
+          <w:sz w:val="28"/>
+          <w:lang w:val="sr-Cyrl-RS"/>
+        </w:rPr>
         <w:t>Неуспешна регистрација</w:t>
       </w:r>
       <w:r>
@@ -1814,11 +2288,113 @@
     <w:p>
       <w:pPr>
         <w:rPr>
-          <w:color w:val="134163" w:themeColor="accent6" w:themeShade="80"/>
-          <w:sz w:val="28"/>
-          <w:lang w:val="sr-Cyrl-RS"/>
-        </w:rPr>
-      </w:pPr>
+          <w:b/>
+          <w:color w:val="134163" w:themeColor="accent6" w:themeShade="80"/>
+          <w:sz w:val="32"/>
+          <w:lang w:val="sr-Cyrl-RS"/>
+        </w:rPr>
+      </w:pPr>
+      <w:r>
+        <w:rPr>
+          <w:b/>
+          <w:color w:val="134163" w:themeColor="accent6" w:themeShade="80"/>
+          <w:sz w:val="32"/>
+          <w:lang w:val="sr-Cyrl-RS"/>
+        </w:rPr>
+        <w:t>2.3 Алтернативни ток догађаја</w:t>
+      </w:r>
+    </w:p>
+    <w:p>
+      <w:pPr>
+        <w:rPr>
+          <w:color w:val="134163" w:themeColor="accent6" w:themeShade="80"/>
+          <w:sz w:val="28"/>
+          <w:lang w:val="sr-Cyrl-RS"/>
+        </w:rPr>
+      </w:pPr>
+      <w:r>
+        <w:rPr>
+          <w:color w:val="134163" w:themeColor="accent6" w:themeShade="80"/>
+          <w:sz w:val="28"/>
+          <w:lang w:val="sr-Cyrl-RS"/>
+        </w:rPr>
+        <w:t>За 2.2.2</w:t>
+      </w:r>
+    </w:p>
+    <w:p>
+      <w:pPr>
+        <w:rPr>
+          <w:color w:val="134163" w:themeColor="accent6" w:themeShade="80"/>
+          <w:sz w:val="28"/>
+          <w:lang w:val="sr-Cyrl-RS"/>
+        </w:rPr>
+      </w:pPr>
+      <w:r>
+        <w:rPr>
+          <w:color w:val="134163" w:themeColor="accent6" w:themeShade="80"/>
+          <w:sz w:val="28"/>
+          <w:lang w:val="sr-Cyrl-RS"/>
+        </w:rPr>
+        <w:t xml:space="preserve">а) </w:t>
+      </w:r>
+      <w:r>
+        <w:rPr>
+          <w:color w:val="134163" w:themeColor="accent6" w:themeShade="80"/>
+          <w:sz w:val="28"/>
+          <w:lang w:val="sr-Cyrl-RS"/>
+        </w:rPr>
+        <w:t>Унос обавезних поља која нису унета.</w:t>
+      </w:r>
+    </w:p>
+    <w:p>
+      <w:pPr>
+        <w:rPr>
+          <w:color w:val="134163" w:themeColor="accent6" w:themeShade="80"/>
+          <w:sz w:val="28"/>
+          <w:lang w:val="sr-Cyrl-RS"/>
+        </w:rPr>
+      </w:pPr>
+      <w:r>
+        <w:rPr>
+          <w:color w:val="134163" w:themeColor="accent6" w:themeShade="80"/>
+          <w:sz w:val="28"/>
+          <w:lang w:val="sr-Cyrl-RS"/>
+        </w:rPr>
+        <w:t>За 2.2.4</w:t>
+      </w:r>
+      <w:r>
+        <w:rPr>
+          <w:color w:val="134163" w:themeColor="accent6" w:themeShade="80"/>
+          <w:sz w:val="28"/>
+          <w:lang w:val="sr-Cyrl-RS"/>
+        </w:rPr>
+        <w:t xml:space="preserve"> </w:t>
+      </w:r>
+    </w:p>
+    <w:p>
+      <w:pPr>
+        <w:rPr>
+          <w:color w:val="134163" w:themeColor="accent6" w:themeShade="80"/>
+          <w:sz w:val="28"/>
+          <w:lang w:val="sr-Cyrl-RS"/>
+        </w:rPr>
+      </w:pPr>
+      <w:r>
+        <w:rPr>
+          <w:color w:val="134163" w:themeColor="accent6" w:themeShade="80"/>
+          <w:sz w:val="28"/>
+          <w:lang w:val="sr-Cyrl-RS"/>
+        </w:rPr>
+        <w:t xml:space="preserve">а) Поновни унос података за </w:t>
+      </w:r>
+      <w:r>
+        <w:rPr>
+          <w:color w:val="134163" w:themeColor="accent6" w:themeShade="80"/>
+          <w:sz w:val="28"/>
+          <w:lang w:val="sr-Cyrl-RS"/>
+        </w:rPr>
+        <w:t>регистрацију</w:t>
+      </w:r>
       <w:r>
         <w:rPr>
           <w:color w:val="134163" w:themeColor="accent6" w:themeShade="80"/>
@@ -1826,9 +2402,150 @@
           <w:lang w:val="sr-Cyrl-RS"/>
         </w:rPr>
         <w:t>.</w:t>
+      </w:r>
+    </w:p>
+    <w:p>
+      <w:pPr>
+        <w:rPr>
+          <w:b/>
+          <w:color w:val="134163" w:themeColor="accent6" w:themeShade="80"/>
+          <w:sz w:val="32"/>
+          <w:lang w:val="sr-Cyrl-RS"/>
+        </w:rPr>
+      </w:pPr>
+      <w:r>
+        <w:rPr>
+          <w:b/>
+          <w:color w:val="134163" w:themeColor="accent6" w:themeShade="80"/>
+          <w:sz w:val="32"/>
+          <w:lang w:val="sr-Cyrl-RS"/>
+        </w:rPr>
+        <w:t>2.4 Посебни захтеви</w:t>
+      </w:r>
+    </w:p>
+    <w:p>
+      <w:pPr>
+        <w:rPr>
+          <w:color w:val="134163" w:themeColor="accent6" w:themeShade="80"/>
+          <w:sz w:val="28"/>
+          <w:lang w:val="sr-Cyrl-RS"/>
+        </w:rPr>
+      </w:pPr>
+      <w:r>
+        <w:rPr>
+          <w:color w:val="134163" w:themeColor="accent6" w:themeShade="80"/>
+          <w:sz w:val="28"/>
+          <w:lang w:val="sr-Cyrl-RS"/>
+        </w:rPr>
+        <w:t>Нема их.</w:t>
+      </w:r>
+    </w:p>
+    <w:p>
+      <w:pPr>
+        <w:rPr>
+          <w:b/>
+          <w:color w:val="134163" w:themeColor="accent6" w:themeShade="80"/>
+          <w:sz w:val="32"/>
+          <w:lang w:val="sr-Cyrl-RS"/>
+        </w:rPr>
+      </w:pPr>
+      <w:r>
+        <w:rPr>
+          <w:b/>
+          <w:color w:val="134163" w:themeColor="accent6" w:themeShade="80"/>
+          <w:sz w:val="32"/>
+          <w:lang w:val="sr-Cyrl-RS"/>
+        </w:rPr>
+        <w:t>2.5 Предуслови</w:t>
+      </w:r>
+    </w:p>
+    <w:p>
+      <w:pPr>
+        <w:rPr>
+          <w:color w:val="134163" w:themeColor="accent6" w:themeShade="80"/>
+          <w:sz w:val="28"/>
+          <w:lang w:val="sr-Cyrl-RS"/>
+        </w:rPr>
+      </w:pPr>
+      <w:r>
+        <w:rPr>
+          <w:color w:val="134163" w:themeColor="accent6" w:themeShade="80"/>
+          <w:sz w:val="28"/>
+          <w:lang w:val="sr-Cyrl-RS"/>
+        </w:rPr>
+        <w:t>Нема их.</w:t>
       </w:r>
       <w:bookmarkStart w:id="0" w:name="_GoBack"/>
       <w:bookmarkEnd w:id="0"/>
+    </w:p>
+    <w:p>
+      <w:pPr>
+        <w:rPr>
+          <w:b/>
+          <w:color w:val="134163" w:themeColor="accent6" w:themeShade="80"/>
+          <w:sz w:val="32"/>
+          <w:lang w:val="sr-Cyrl-RS"/>
+        </w:rPr>
+      </w:pPr>
+      <w:r>
+        <w:rPr>
+          <w:b/>
+          <w:color w:val="134163" w:themeColor="accent6" w:themeShade="80"/>
+          <w:sz w:val="32"/>
+          <w:lang w:val="sr-Cyrl-RS"/>
+        </w:rPr>
+        <w:t>2.5 Последице</w:t>
+      </w:r>
+    </w:p>
+    <w:p>
+      <w:pPr>
+        <w:rPr>
+          <w:color w:val="134163" w:themeColor="accent6" w:themeShade="80"/>
+          <w:sz w:val="24"/>
+          <w:lang w:val="sr-Cyrl-RS"/>
+        </w:rPr>
+      </w:pPr>
+      <w:r>
+        <w:rPr>
+          <w:color w:val="134163" w:themeColor="accent6" w:themeShade="80"/>
+          <w:sz w:val="28"/>
+          <w:lang w:val="sr-Cyrl-RS"/>
+        </w:rPr>
+        <w:t>На</w:t>
+      </w:r>
+      <w:r>
+        <w:rPr>
+          <w:color w:val="134163" w:themeColor="accent6" w:themeShade="80"/>
+          <w:sz w:val="28"/>
+          <w:lang w:val="sr-Cyrl-RS"/>
+        </w:rPr>
+        <w:t xml:space="preserve">кон што се поступак </w:t>
+      </w:r>
+      <w:r>
+        <w:rPr>
+          <w:color w:val="134163" w:themeColor="accent6" w:themeShade="80"/>
+          <w:sz w:val="28"/>
+          <w:lang w:val="sr-Cyrl-RS"/>
+        </w:rPr>
+        <w:t>регистрације успешно заврши, кориснику се пружа могућност уређивања профила</w:t>
+      </w:r>
+      <w:r>
+        <w:rPr>
+          <w:color w:val="134163" w:themeColor="accent6" w:themeShade="80"/>
+          <w:sz w:val="28"/>
+          <w:lang w:val="sr-Cyrl-RS"/>
+        </w:rPr>
+        <w:t>.</w:t>
+      </w:r>
+    </w:p>
+    <w:p>
+      <w:pPr>
+        <w:rPr>
+          <w:color w:val="134163" w:themeColor="accent6" w:themeShade="80"/>
+          <w:sz w:val="28"/>
+          <w:lang w:val="sr-Cyrl-RS"/>
+        </w:rPr>
+      </w:pPr>
     </w:p>
     <w:sectPr>
       <w:pgSz w:w="12240" w:h="15840"/>
@@ -4517,7 +5234,7 @@
   <a:extraClrSchemeLst/>
   <a:extLst>
     <a:ext uri="{05A4C25C-085E-4340-85A3-A5531E510DB2}">
-      <thm15:themeFamily xmlns="" xmlns:thm15="http://schemas.microsoft.com/office/thememl/2012/main" name="Office Theme" id="{62F939B6-93AF-4DB8-9C6B-D6C7DFDC589F}" vid="{4A3C46E8-61CC-4603-A589-7422A47A8E4A}"/>
+      <thm15:themeFamily xmlns:thm15="http://schemas.microsoft.com/office/thememl/2012/main" xmlns="" name="Office Theme" id="{62F939B6-93AF-4DB8-9C6B-D6C7DFDC589F}" vid="{4A3C46E8-61CC-4603-A589-7422A47A8E4A}"/>
     </a:ext>
   </a:extLst>
 </a:theme>
@@ -4528,7 +5245,7 @@
 </file>
 
 <file path=customXml/itemProps1.xml><?xml version="1.0" encoding="utf-8"?>
-<ds:datastoreItem xmlns:ds="http://schemas.openxmlformats.org/officeDocument/2006/customXml" ds:itemID="{5F6D3759-043E-489B-9025-F143D974A282}">
+<ds:datastoreItem xmlns:ds="http://schemas.openxmlformats.org/officeDocument/2006/customXml" ds:itemID="{026F1BC5-D278-4FAA-B37E-048865D1B2A8}">
   <ds:schemaRefs>
     <ds:schemaRef ds:uri="http://schemas.openxmlformats.org/officeDocument/2006/bibliography"/>
   </ds:schemaRefs>
